--- a/Projects/Portable Table Top Gaming Table/Portable Table Top Gaming Table.docx
+++ b/Projects/Portable Table Top Gaming Table/Portable Table Top Gaming Table.docx
@@ -7,24 +7,26 @@
         <w:jc w:val="center"/>
       </w:pPr>
       <w:r>
-        <w:t>Portable Table Top Gaming Table</w:t>
+        <w:t xml:space="preserve">Portable </w:t>
+      </w:r>
+      <w:proofErr w:type="gramStart"/>
+      <w:r>
+        <w:t>Table Top</w:t>
+      </w:r>
+      <w:proofErr w:type="gramEnd"/>
+      <w:r>
+        <w:t xml:space="preserve"> Gaming Table</w:t>
       </w:r>
     </w:p>
     <w:p>
       <w:r>
-        <w:t xml:space="preserve">With this project, </w:t>
-      </w:r>
-      <w:r>
-        <w:t>my team and I</w:t>
-      </w:r>
-      <w:r>
-        <w:t xml:space="preserve"> addressed the needs of table top gamer. With the introduction of Dungeons and </w:t>
-      </w:r>
-      <w:r>
-        <w:t>D</w:t>
-      </w:r>
-      <w:r>
-        <w:t>ragons 5</w:t>
+        <w:t>Challenge:</w:t>
+      </w:r>
+      <w:r>
+        <w:t xml:space="preserve"> </w:t>
+      </w:r>
+      <w:r>
+        <w:t>With the introduction of Dungeons and Dragons 5</w:t>
       </w:r>
       <w:r>
         <w:rPr>
@@ -33,21 +35,134 @@
         <w:t>th</w:t>
       </w:r>
       <w:r>
-        <w:t xml:space="preserve"> edition, table top gaming has grown in popularity in the past few years. </w:t>
-      </w:r>
-      <w:r>
-        <w:t>We wanted to design a table that is sturdy, convenient, and most importantly</w:t>
-      </w:r>
-      <w:r>
-        <w:t xml:space="preserve">, portable. </w:t>
+        <w:t xml:space="preserve"> edition, </w:t>
+      </w:r>
+      <w:proofErr w:type="gramStart"/>
+      <w:r>
+        <w:t>table top</w:t>
+      </w:r>
+      <w:proofErr w:type="gramEnd"/>
+      <w:r>
+        <w:t xml:space="preserve"> gaming </w:t>
+      </w:r>
+      <w:r>
+        <w:t xml:space="preserve">as a whole </w:t>
+      </w:r>
+      <w:r>
+        <w:t xml:space="preserve">has grown in popularity in the past few years. We wanted to </w:t>
+      </w:r>
+      <w:r>
+        <w:t>a</w:t>
+      </w:r>
+      <w:r>
+        <w:t xml:space="preserve">ddress the mobility and </w:t>
+      </w:r>
+      <w:r>
+        <w:t>functional</w:t>
+      </w:r>
+      <w:r>
+        <w:t xml:space="preserve"> needs of the </w:t>
+      </w:r>
+      <w:proofErr w:type="gramStart"/>
+      <w:r>
+        <w:t>table top</w:t>
+      </w:r>
+      <w:proofErr w:type="gramEnd"/>
+      <w:r>
+        <w:t xml:space="preserve"> gamer.</w:t>
       </w:r>
     </w:p>
+    <w:p/>
     <w:p>
       <w:r>
-        <w:t xml:space="preserve">We thought it would be wise to not reinvent the wheel and to look at a gaming table that is already tried and true, so we turned to the portable poker table top. Taking little more than its shape and hinge design, we made </w:t>
-      </w:r>
-      <w:r>
-        <w:t xml:space="preserve">something that any game master would be proud to display. </w:t>
+        <w:t>Solution:</w:t>
+      </w:r>
+      <w:r>
+        <w:t xml:space="preserve"> Thinking</w:t>
+      </w:r>
+      <w:r>
+        <w:t xml:space="preserve"> it would</w:t>
+      </w:r>
+      <w:r>
+        <w:t>n’t</w:t>
+      </w:r>
+      <w:r>
+        <w:t xml:space="preserve"> be wise to reinvent the wheel</w:t>
+      </w:r>
+      <w:r>
+        <w:t xml:space="preserve">, my team and I took a </w:t>
+      </w:r>
+      <w:r>
+        <w:t xml:space="preserve">look at </w:t>
+      </w:r>
+      <w:r>
+        <w:t xml:space="preserve">the </w:t>
+      </w:r>
+      <w:r>
+        <w:t xml:space="preserve">tried and true portable poker </w:t>
+      </w:r>
+      <w:proofErr w:type="gramStart"/>
+      <w:r>
+        <w:t>table top</w:t>
+      </w:r>
+      <w:proofErr w:type="gramEnd"/>
+      <w:r>
+        <w:t xml:space="preserve"> and improved upon it. </w:t>
+      </w:r>
+    </w:p>
+    <w:p/>
+    <w:p>
+      <w:r>
+        <w:t>Result:</w:t>
+      </w:r>
+      <w:r>
+        <w:t xml:space="preserve"> </w:t>
+      </w:r>
+      <w:r>
+        <w:t xml:space="preserve">Taking little more than its shape and hinge design, </w:t>
+      </w:r>
+      <w:r>
+        <w:t>my team</w:t>
+      </w:r>
+      <w:r>
+        <w:t xml:space="preserve"> and I</w:t>
+      </w:r>
+      <w:r>
+        <w:t xml:space="preserve"> made something that any game master would be proud to display.</w:t>
+      </w:r>
+      <w:r>
+        <w:t xml:space="preserve"> </w:t>
+      </w:r>
+      <w:r>
+        <w:t xml:space="preserve">We took it upon ourselves to make a prototype. </w:t>
+      </w:r>
+    </w:p>
+    <w:p/>
+    <w:p>
+      <w:r>
+        <w:t xml:space="preserve">My </w:t>
+      </w:r>
+      <w:r>
+        <w:t xml:space="preserve">Contribution: </w:t>
+      </w:r>
+      <w:r>
+        <w:t xml:space="preserve">As the only member of the team that not only plays </w:t>
+      </w:r>
+      <w:proofErr w:type="gramStart"/>
+      <w:r>
+        <w:t>table top</w:t>
+      </w:r>
+      <w:proofErr w:type="gramEnd"/>
+      <w:r>
+        <w:t xml:space="preserve"> games, but runs them as well, I provided a great deal of input for desired functionality. During the design process, I provided many of the hand drawings that would later be 3D modeled and fully designed the tray inserts (even though we </w:t>
+      </w:r>
+      <w:proofErr w:type="gramStart"/>
+      <w:r>
+        <w:t>didn’t</w:t>
+      </w:r>
+      <w:proofErr w:type="gramEnd"/>
+      <w:r>
+        <w:t xml:space="preserve"> get a chance to actually make them). </w:t>
       </w:r>
     </w:p>
     <w:sectPr>
